--- a/WIP/User/Son/Booking-Testcase.docx
+++ b/WIP/User/Son/Booking-Testcase.docx
@@ -755,7 +755,7 @@
               <w:rPr>
                 <w:rFonts w:asciiTheme="minorHAnsi" w:hAnsiTheme="minorHAnsi" w:cstheme="minorHAnsi"/>
               </w:rPr>
-              <w:t>Total quantity of seats greater than the number seat selected at home page</w:t>
+              <w:t>One email only book 5 seats in one trip</w:t>
             </w:r>
           </w:p>
         </w:tc>
@@ -783,19 +783,22 @@
               <w:rPr>
                 <w:rFonts w:asciiTheme="minorHAnsi" w:hAnsiTheme="minorHAnsi" w:cstheme="minorHAnsi"/>
               </w:rPr>
-              <w:t xml:space="preserve">At </w:t>
-            </w:r>
-            <w:r>
-              <w:rPr>
-                <w:rFonts w:asciiTheme="minorHAnsi" w:hAnsiTheme="minorHAnsi" w:cstheme="minorHAnsi"/>
-              </w:rPr>
-              <w:t>booking page</w:t>
-            </w:r>
-            <w:r>
-              <w:rPr>
-                <w:rFonts w:asciiTheme="minorHAnsi" w:hAnsiTheme="minorHAnsi" w:cstheme="minorHAnsi"/>
-              </w:rPr>
-              <w:t xml:space="preserve">, choose 5 seats </w:t>
+              <w:t>At booking page, choose 3 seats then checkout.</w:t>
+            </w:r>
+          </w:p>
+          <w:p>
+            <w:pPr>
+              <w:pStyle w:val="NoSpacing"/>
+              <w:jc w:val="both"/>
+              <w:rPr>
+                <w:rFonts w:asciiTheme="minorHAnsi" w:hAnsiTheme="minorHAnsi" w:cstheme="minorHAnsi"/>
+              </w:rPr>
+            </w:pPr>
+            <w:r>
+              <w:rPr>
+                <w:rFonts w:asciiTheme="minorHAnsi" w:hAnsiTheme="minorHAnsi" w:cstheme="minorHAnsi"/>
+              </w:rPr>
+              <w:t>Then search that trip again and booking 3 seat then checkout</w:t>
             </w:r>
           </w:p>
         </w:tc>
@@ -823,7 +826,265 @@
               <w:rPr>
                 <w:rFonts w:asciiTheme="minorHAnsi" w:hAnsiTheme="minorHAnsi" w:cstheme="minorHAnsi"/>
               </w:rPr>
-              <w:t>All available seats will turn to gray. User can not choose gray seats</w:t>
+              <w:t>Redirect user to search result page and show message “</w:t>
+            </w:r>
+            <w:proofErr w:type="spellStart"/>
+            <w:r>
+              <w:rPr>
+                <w:rFonts w:ascii="Courier New" w:eastAsiaTheme="minorHAnsi" w:hAnsi="Courier New" w:cs="Courier New"/>
+                <w:sz w:val="20"/>
+                <w:szCs w:val="20"/>
+              </w:rPr>
+              <w:t>Bạn</w:t>
+            </w:r>
+            <w:proofErr w:type="spellEnd"/>
+            <w:r>
+              <w:rPr>
+                <w:rFonts w:ascii="Courier New" w:eastAsiaTheme="minorHAnsi" w:hAnsi="Courier New" w:cs="Courier New"/>
+                <w:sz w:val="20"/>
+                <w:szCs w:val="20"/>
+              </w:rPr>
+              <w:t xml:space="preserve"> </w:t>
+            </w:r>
+            <w:proofErr w:type="spellStart"/>
+            <w:r>
+              <w:rPr>
+                <w:rFonts w:ascii="Courier New" w:eastAsiaTheme="minorHAnsi" w:hAnsi="Courier New" w:cs="Courier New"/>
+                <w:sz w:val="20"/>
+                <w:szCs w:val="20"/>
+              </w:rPr>
+              <w:t>chỉ</w:t>
+            </w:r>
+            <w:proofErr w:type="spellEnd"/>
+            <w:r>
+              <w:rPr>
+                <w:rFonts w:ascii="Courier New" w:eastAsiaTheme="minorHAnsi" w:hAnsi="Courier New" w:cs="Courier New"/>
+                <w:sz w:val="20"/>
+                <w:szCs w:val="20"/>
+              </w:rPr>
+              <w:t xml:space="preserve"> </w:t>
+            </w:r>
+            <w:proofErr w:type="spellStart"/>
+            <w:r>
+              <w:rPr>
+                <w:rFonts w:ascii="Courier New" w:eastAsiaTheme="minorHAnsi" w:hAnsi="Courier New" w:cs="Courier New"/>
+                <w:sz w:val="20"/>
+                <w:szCs w:val="20"/>
+              </w:rPr>
+              <w:t>được</w:t>
+            </w:r>
+            <w:proofErr w:type="spellEnd"/>
+            <w:r>
+              <w:rPr>
+                <w:rFonts w:ascii="Courier New" w:eastAsiaTheme="minorHAnsi" w:hAnsi="Courier New" w:cs="Courier New"/>
+                <w:sz w:val="20"/>
+                <w:szCs w:val="20"/>
+              </w:rPr>
+              <w:t xml:space="preserve"> </w:t>
+            </w:r>
+            <w:proofErr w:type="spellStart"/>
+            <w:r>
+              <w:rPr>
+                <w:rFonts w:ascii="Courier New" w:eastAsiaTheme="minorHAnsi" w:hAnsi="Courier New" w:cs="Courier New"/>
+                <w:sz w:val="20"/>
+                <w:szCs w:val="20"/>
+              </w:rPr>
+              <w:t>đặt</w:t>
+            </w:r>
+            <w:proofErr w:type="spellEnd"/>
+            <w:r>
+              <w:rPr>
+                <w:rFonts w:ascii="Courier New" w:eastAsiaTheme="minorHAnsi" w:hAnsi="Courier New" w:cs="Courier New"/>
+                <w:sz w:val="20"/>
+                <w:szCs w:val="20"/>
+              </w:rPr>
+              <w:t xml:space="preserve"> </w:t>
+            </w:r>
+            <w:proofErr w:type="spellStart"/>
+            <w:r>
+              <w:rPr>
+                <w:rFonts w:ascii="Courier New" w:eastAsiaTheme="minorHAnsi" w:hAnsi="Courier New" w:cs="Courier New"/>
+                <w:sz w:val="20"/>
+                <w:szCs w:val="20"/>
+              </w:rPr>
+              <w:t>mua</w:t>
+            </w:r>
+            <w:proofErr w:type="spellEnd"/>
+            <w:r>
+              <w:rPr>
+                <w:rFonts w:ascii="Courier New" w:eastAsiaTheme="minorHAnsi" w:hAnsi="Courier New" w:cs="Courier New"/>
+                <w:sz w:val="20"/>
+                <w:szCs w:val="20"/>
+              </w:rPr>
+              <w:t xml:space="preserve"> 5 </w:t>
+            </w:r>
+            <w:proofErr w:type="spellStart"/>
+            <w:r>
+              <w:rPr>
+                <w:rFonts w:ascii="Courier New" w:eastAsiaTheme="minorHAnsi" w:hAnsi="Courier New" w:cs="Courier New"/>
+                <w:sz w:val="20"/>
+                <w:szCs w:val="20"/>
+              </w:rPr>
+              <w:t>ghế</w:t>
+            </w:r>
+            <w:proofErr w:type="spellEnd"/>
+            <w:r>
+              <w:rPr>
+                <w:rFonts w:ascii="Courier New" w:eastAsiaTheme="minorHAnsi" w:hAnsi="Courier New" w:cs="Courier New"/>
+                <w:sz w:val="20"/>
+                <w:szCs w:val="20"/>
+              </w:rPr>
+              <w:t xml:space="preserve"> </w:t>
+            </w:r>
+            <w:proofErr w:type="spellStart"/>
+            <w:r>
+              <w:rPr>
+                <w:rFonts w:ascii="Courier New" w:eastAsiaTheme="minorHAnsi" w:hAnsi="Courier New" w:cs="Courier New"/>
+                <w:sz w:val="20"/>
+                <w:szCs w:val="20"/>
+              </w:rPr>
+              <w:t>trên</w:t>
+            </w:r>
+            <w:proofErr w:type="spellEnd"/>
+            <w:r>
+              <w:rPr>
+                <w:rFonts w:ascii="Courier New" w:eastAsiaTheme="minorHAnsi" w:hAnsi="Courier New" w:cs="Courier New"/>
+                <w:sz w:val="20"/>
+                <w:szCs w:val="20"/>
+              </w:rPr>
+              <w:t xml:space="preserve"> </w:t>
+            </w:r>
+            <w:proofErr w:type="spellStart"/>
+            <w:r>
+              <w:rPr>
+                <w:rFonts w:ascii="Courier New" w:eastAsiaTheme="minorHAnsi" w:hAnsi="Courier New" w:cs="Courier New"/>
+                <w:sz w:val="20"/>
+                <w:szCs w:val="20"/>
+              </w:rPr>
+              <w:t>mỗi</w:t>
+            </w:r>
+            <w:proofErr w:type="spellEnd"/>
+            <w:r>
+              <w:rPr>
+                <w:rFonts w:ascii="Courier New" w:eastAsiaTheme="minorHAnsi" w:hAnsi="Courier New" w:cs="Courier New"/>
+                <w:sz w:val="20"/>
+                <w:szCs w:val="20"/>
+              </w:rPr>
+              <w:t xml:space="preserve"> </w:t>
+            </w:r>
+            <w:proofErr w:type="spellStart"/>
+            <w:r>
+              <w:rPr>
+                <w:rFonts w:ascii="Courier New" w:eastAsiaTheme="minorHAnsi" w:hAnsi="Courier New" w:cs="Courier New"/>
+                <w:sz w:val="20"/>
+                <w:szCs w:val="20"/>
+              </w:rPr>
+              <w:t>chuyến</w:t>
+            </w:r>
+            <w:proofErr w:type="spellEnd"/>
+            <w:r>
+              <w:rPr>
+                <w:rFonts w:ascii="Courier New" w:eastAsiaTheme="minorHAnsi" w:hAnsi="Courier New" w:cs="Courier New"/>
+                <w:sz w:val="20"/>
+                <w:szCs w:val="20"/>
+              </w:rPr>
+              <w:t xml:space="preserve"> </w:t>
+            </w:r>
+            <w:proofErr w:type="spellStart"/>
+            <w:r>
+              <w:rPr>
+                <w:rFonts w:ascii="Courier New" w:eastAsiaTheme="minorHAnsi" w:hAnsi="Courier New" w:cs="Courier New"/>
+                <w:sz w:val="20"/>
+                <w:szCs w:val="20"/>
+              </w:rPr>
+              <w:t>vui</w:t>
+            </w:r>
+            <w:proofErr w:type="spellEnd"/>
+            <w:r>
+              <w:rPr>
+                <w:rFonts w:ascii="Courier New" w:eastAsiaTheme="minorHAnsi" w:hAnsi="Courier New" w:cs="Courier New"/>
+                <w:sz w:val="20"/>
+                <w:szCs w:val="20"/>
+              </w:rPr>
+              <w:t xml:space="preserve"> </w:t>
+            </w:r>
+            <w:proofErr w:type="spellStart"/>
+            <w:r>
+              <w:rPr>
+                <w:rFonts w:ascii="Courier New" w:eastAsiaTheme="minorHAnsi" w:hAnsi="Courier New" w:cs="Courier New"/>
+                <w:sz w:val="20"/>
+                <w:szCs w:val="20"/>
+              </w:rPr>
+              <w:t>lòng</w:t>
+            </w:r>
+            <w:proofErr w:type="spellEnd"/>
+            <w:r>
+              <w:rPr>
+                <w:rFonts w:ascii="Courier New" w:eastAsiaTheme="minorHAnsi" w:hAnsi="Courier New" w:cs="Courier New"/>
+                <w:sz w:val="20"/>
+                <w:szCs w:val="20"/>
+              </w:rPr>
+              <w:t xml:space="preserve"> </w:t>
+            </w:r>
+            <w:proofErr w:type="spellStart"/>
+            <w:r>
+              <w:rPr>
+                <w:rFonts w:ascii="Courier New" w:eastAsiaTheme="minorHAnsi" w:hAnsi="Courier New" w:cs="Courier New"/>
+                <w:sz w:val="20"/>
+                <w:szCs w:val="20"/>
+              </w:rPr>
+              <w:t>chọn</w:t>
+            </w:r>
+            <w:proofErr w:type="spellEnd"/>
+            <w:r>
+              <w:rPr>
+                <w:rFonts w:ascii="Courier New" w:eastAsiaTheme="minorHAnsi" w:hAnsi="Courier New" w:cs="Courier New"/>
+                <w:sz w:val="20"/>
+                <w:szCs w:val="20"/>
+              </w:rPr>
+              <w:t xml:space="preserve"> </w:t>
+            </w:r>
+            <w:proofErr w:type="spellStart"/>
+            <w:r>
+              <w:rPr>
+                <w:rFonts w:ascii="Courier New" w:eastAsiaTheme="minorHAnsi" w:hAnsi="Courier New" w:cs="Courier New"/>
+                <w:sz w:val="20"/>
+                <w:szCs w:val="20"/>
+              </w:rPr>
+              <w:t>chuyến</w:t>
+            </w:r>
+            <w:proofErr w:type="spellEnd"/>
+            <w:r>
+              <w:rPr>
+                <w:rFonts w:ascii="Courier New" w:eastAsiaTheme="minorHAnsi" w:hAnsi="Courier New" w:cs="Courier New"/>
+                <w:sz w:val="20"/>
+                <w:szCs w:val="20"/>
+              </w:rPr>
+              <w:t xml:space="preserve"> </w:t>
+            </w:r>
+            <w:proofErr w:type="spellStart"/>
+            <w:r>
+              <w:rPr>
+                <w:rFonts w:ascii="Courier New" w:eastAsiaTheme="minorHAnsi" w:hAnsi="Courier New" w:cs="Courier New"/>
+                <w:sz w:val="20"/>
+                <w:szCs w:val="20"/>
+              </w:rPr>
+              <w:t>khác</w:t>
+            </w:r>
+            <w:proofErr w:type="spellEnd"/>
+            <w:r>
+              <w:rPr>
+                <w:rFonts w:ascii="Courier New" w:eastAsiaTheme="minorHAnsi" w:hAnsi="Courier New" w:cs="Courier New"/>
+                <w:sz w:val="20"/>
+                <w:szCs w:val="20"/>
+              </w:rPr>
+              <w:t>.</w:t>
+            </w:r>
+            <w:r>
+              <w:rPr>
+                <w:rFonts w:asciiTheme="minorHAnsi" w:hAnsiTheme="minorHAnsi" w:cstheme="minorHAnsi"/>
+              </w:rPr>
+              <w:t>”</w:t>
             </w:r>
           </w:p>
         </w:tc>
@@ -877,8 +1138,6 @@
               </w:rPr>
               <w:t>Passed</w:t>
             </w:r>
-            <w:bookmarkStart w:id="0" w:name="_GoBack"/>
-            <w:bookmarkEnd w:id="0"/>
           </w:p>
         </w:tc>
         <w:tc>
@@ -905,31 +1164,7 @@
               <w:rPr>
                 <w:rFonts w:asciiTheme="minorHAnsi" w:hAnsiTheme="minorHAnsi" w:cstheme="minorHAnsi"/>
               </w:rPr>
-              <w:t>13</w:t>
-            </w:r>
-            <w:r>
-              <w:rPr>
-                <w:rFonts w:asciiTheme="minorHAnsi" w:hAnsiTheme="minorHAnsi" w:cstheme="minorHAnsi"/>
-              </w:rPr>
-              <w:t>/</w:t>
-            </w:r>
-            <w:r>
-              <w:rPr>
-                <w:rFonts w:asciiTheme="minorHAnsi" w:hAnsiTheme="minorHAnsi" w:cstheme="minorHAnsi"/>
-              </w:rPr>
-              <w:t>03</w:t>
-            </w:r>
-            <w:r>
-              <w:rPr>
-                <w:rFonts w:asciiTheme="minorHAnsi" w:hAnsiTheme="minorHAnsi" w:cstheme="minorHAnsi"/>
-              </w:rPr>
-              <w:t>/201</w:t>
-            </w:r>
-            <w:r>
-              <w:rPr>
-                <w:rFonts w:asciiTheme="minorHAnsi" w:hAnsiTheme="minorHAnsi" w:cstheme="minorHAnsi"/>
-              </w:rPr>
-              <w:t>3</w:t>
+              <w:t>15/04/2013</w:t>
             </w:r>
           </w:p>
         </w:tc>
@@ -1526,7 +1761,15 @@
               <w:rPr>
                 <w:rFonts w:asciiTheme="minorHAnsi" w:hAnsiTheme="minorHAnsi" w:cstheme="minorHAnsi"/>
               </w:rPr>
-              <w:t>13/03/2013</w:t>
+              <w:t>13</w:t>
+            </w:r>
+            <w:bookmarkStart w:id="0" w:name="_GoBack"/>
+            <w:bookmarkEnd w:id="0"/>
+            <w:r>
+              <w:rPr>
+                <w:rFonts w:asciiTheme="minorHAnsi" w:hAnsiTheme="minorHAnsi" w:cstheme="minorHAnsi"/>
+              </w:rPr>
+              <w:t>/03/2013</w:t>
             </w:r>
           </w:p>
         </w:tc>
